--- a/TEMP/input/p031v_JWG_JBC_+MHS_+_G2/tcn_p031v.docx
+++ b/TEMP/input/p031v_JWG_JBC_+MHS_+_G2/tcn_p031v.docx
@@ -3022,36 +3022,14 @@
     <w:rPrDefault>
       <w:rPr>
         <w:rFonts w:ascii="Arial" w:cs="Arial" w:eastAsia="Arial" w:hAnsi="Arial"/>
-        <w:b w:val="0"/>
-        <w:i w:val="0"/>
-        <w:smallCaps w:val="0"/>
-        <w:strike w:val="0"/>
-        <w:color w:val="000000"/>
         <w:sz w:val="22"/>
         <w:szCs w:val="22"/>
-        <w:u w:val="none"/>
-        <w:shd w:fill="auto" w:val="clear"/>
-        <w:vertAlign w:val="baseline"/>
         <w:lang w:val="en"/>
       </w:rPr>
     </w:rPrDefault>
     <w:pPrDefault>
       <w:pPr>
-        <w:keepNext w:val="0"/>
-        <w:keepLines w:val="0"/>
-        <w:widowControl w:val="1"/>
-        <w:pBdr>
-          <w:top w:space="0" w:sz="0" w:val="nil"/>
-          <w:left w:space="0" w:sz="0" w:val="nil"/>
-          <w:bottom w:space="0" w:sz="0" w:val="nil"/>
-          <w:right w:space="0" w:sz="0" w:val="nil"/>
-          <w:between w:space="0" w:sz="0" w:val="nil"/>
-        </w:pBdr>
-        <w:shd w:fill="auto" w:val="clear"/>
-        <w:spacing w:after="0" w:before="0" w:line="276" w:lineRule="auto"/>
-        <w:ind w:left="0" w:right="0" w:firstLine="0"/>
-        <w:contextualSpacing w:val="0"/>
-        <w:jc w:val="left"/>
+        <w:spacing w:line="276" w:lineRule="auto"/>
       </w:pPr>
     </w:pPrDefault>
   </w:docDefaults>

--- a/TEMP/input/p031v_JWG_JBC_+MHS_+_G2/tcn_p031v.docx
+++ b/TEMP/input/p031v_JWG_JBC_+MHS_+_G2/tcn_p031v.docx
@@ -160,24 +160,7 @@
           <w:szCs w:val="18"/>
           <w:rtl w:val="0"/>
         </w:rPr>
-        <w:t xml:space="preserve">&lt;id&gt;</w:t>
-      </w:r>
-      <w:r>
-        <w:rPr>
-          <w:color w:val="000000"/>
-          <w:rtl w:val="0"/>
-        </w:rPr>
-        <w:t xml:space="preserve">p031v_1</w:t>
-      </w:r>
-      <w:r>
-        <w:rPr>
-          <w:rFonts w:ascii="Courier New" w:cs="Courier New" w:eastAsia="Courier New" w:hAnsi="Courier New"/>
-          <w:color w:val="7f6000"/>
-          <w:sz w:val="18"/>
-          <w:szCs w:val="18"/>
-          <w:rtl w:val="0"/>
-        </w:rPr>
-        <w:t xml:space="preserve">&lt;/id&gt;</w:t>
+        <w:t xml:space="preserve">&lt;id&gt;p031v_1&lt;/id&gt;</w:t>
       </w:r>
       <w:r>
         <w:rPr>
@@ -1151,24 +1134,7 @@
           <w:szCs w:val="18"/>
           <w:rtl w:val="0"/>
         </w:rPr>
-        <w:t xml:space="preserve">&lt;id&gt;</w:t>
-      </w:r>
-      <w:r>
-        <w:rPr>
-          <w:color w:val="000000"/>
-          <w:rtl w:val="0"/>
-        </w:rPr>
-        <w:t xml:space="preserve">p031v_2</w:t>
-      </w:r>
-      <w:r>
-        <w:rPr>
-          <w:rFonts w:ascii="Courier New" w:cs="Courier New" w:eastAsia="Courier New" w:hAnsi="Courier New"/>
-          <w:color w:val="7f6000"/>
-          <w:sz w:val="18"/>
-          <w:szCs w:val="18"/>
-          <w:rtl w:val="0"/>
-        </w:rPr>
-        <w:t xml:space="preserve">&lt;/id&gt;</w:t>
+        <w:t xml:space="preserve">&lt;id&gt;p031v_2&lt;/id&gt;</w:t>
       </w:r>
       <w:r>
         <w:rPr>
@@ -1685,15 +1651,31 @@
           <w:szCs w:val="18"/>
           <w:rtl w:val="0"/>
         </w:rPr>
-        <w:t xml:space="preserve">&lt;id&gt;</w:t>
-      </w:r>
-      <w:r>
-        <w:rPr>
-          <w:color w:val="000000"/>
-          <w:rtl w:val="0"/>
-        </w:rPr>
-        <w:t xml:space="preserve">p031v_3</w:t>
-      </w:r>
+        <w:t xml:space="preserve">&lt;id&gt;p031v_3&lt;/id&gt;</w:t>
+      </w:r>
+      <w:r>
+        <w:rPr>
+          <w:rtl w:val="0"/>
+        </w:rPr>
+      </w:r>
+    </w:p>
+    <w:p>
+      <w:pPr>
+        <w:widowControl w:val="0"/>
+        <w:pBdr>
+          <w:top w:space="0" w:sz="0" w:val="nil"/>
+          <w:left w:space="0" w:sz="0" w:val="nil"/>
+          <w:bottom w:space="0" w:sz="0" w:val="nil"/>
+          <w:right w:space="0" w:sz="0" w:val="nil"/>
+          <w:between w:space="0" w:sz="0" w:val="nil"/>
+        </w:pBdr>
+        <w:shd w:fill="auto" w:val="clear"/>
+        <w:spacing w:line="276" w:lineRule="auto"/>
+        <w:contextualSpacing w:val="0"/>
+        <w:rPr>
+          <w:color w:val="000000"/>
+        </w:rPr>
+      </w:pPr>
       <w:r>
         <w:rPr>
           <w:rFonts w:ascii="Courier New" w:cs="Courier New" w:eastAsia="Courier New" w:hAnsi="Courier New"/>
@@ -1702,31 +1684,15 @@
           <w:szCs w:val="18"/>
           <w:rtl w:val="0"/>
         </w:rPr>
-        <w:t xml:space="preserve">&lt;/id&gt;</w:t>
-      </w:r>
-      <w:r>
-        <w:rPr>
-          <w:rtl w:val="0"/>
-        </w:rPr>
-      </w:r>
-    </w:p>
-    <w:p>
-      <w:pPr>
-        <w:widowControl w:val="0"/>
-        <w:pBdr>
-          <w:top w:space="0" w:sz="0" w:val="nil"/>
-          <w:left w:space="0" w:sz="0" w:val="nil"/>
-          <w:bottom w:space="0" w:sz="0" w:val="nil"/>
-          <w:right w:space="0" w:sz="0" w:val="nil"/>
-          <w:between w:space="0" w:sz="0" w:val="nil"/>
-        </w:pBdr>
-        <w:shd w:fill="auto" w:val="clear"/>
-        <w:spacing w:line="276" w:lineRule="auto"/>
-        <w:contextualSpacing w:val="0"/>
-        <w:rPr>
-          <w:color w:val="000000"/>
-        </w:rPr>
-      </w:pPr>
+        <w:t xml:space="preserve">&lt;head&gt;</w:t>
+      </w:r>
+      <w:r>
+        <w:rPr>
+          <w:color w:val="000000"/>
+          <w:rtl w:val="0"/>
+        </w:rPr>
+        <w:t xml:space="preserve">Paindre au naturel</w:t>
+      </w:r>
       <w:r>
         <w:rPr>
           <w:rFonts w:ascii="Courier New" w:cs="Courier New" w:eastAsia="Courier New" w:hAnsi="Courier New"/>
@@ -1735,15 +1701,54 @@
           <w:szCs w:val="18"/>
           <w:rtl w:val="0"/>
         </w:rPr>
-        <w:t xml:space="preserve">&lt;head&gt;</w:t>
-      </w:r>
-      <w:r>
-        <w:rPr>
-          <w:color w:val="000000"/>
-          <w:rtl w:val="0"/>
-        </w:rPr>
-        <w:t xml:space="preserve">Paindre au naturel</w:t>
-      </w:r>
+        <w:t xml:space="preserve">&lt;/head&gt;</w:t>
+      </w:r>
+      <w:r>
+        <w:rPr>
+          <w:rtl w:val="0"/>
+        </w:rPr>
+      </w:r>
+    </w:p>
+    <w:p>
+      <w:pPr>
+        <w:widowControl w:val="0"/>
+        <w:pBdr>
+          <w:top w:space="0" w:sz="0" w:val="nil"/>
+          <w:left w:space="0" w:sz="0" w:val="nil"/>
+          <w:bottom w:space="0" w:sz="0" w:val="nil"/>
+          <w:right w:space="0" w:sz="0" w:val="nil"/>
+          <w:between w:space="0" w:sz="0" w:val="nil"/>
+        </w:pBdr>
+        <w:shd w:fill="auto" w:val="clear"/>
+        <w:spacing w:line="276" w:lineRule="auto"/>
+        <w:contextualSpacing w:val="0"/>
+        <w:rPr>
+          <w:color w:val="000000"/>
+        </w:rPr>
+      </w:pPr>
+      <w:r>
+        <w:rPr>
+          <w:rtl w:val="0"/>
+        </w:rPr>
+      </w:r>
+    </w:p>
+    <w:p>
+      <w:pPr>
+        <w:widowControl w:val="0"/>
+        <w:pBdr>
+          <w:top w:space="0" w:sz="0" w:val="nil"/>
+          <w:left w:space="0" w:sz="0" w:val="nil"/>
+          <w:bottom w:space="0" w:sz="0" w:val="nil"/>
+          <w:right w:space="0" w:sz="0" w:val="nil"/>
+          <w:between w:space="0" w:sz="0" w:val="nil"/>
+        </w:pBdr>
+        <w:shd w:fill="auto" w:val="clear"/>
+        <w:spacing w:line="276" w:lineRule="auto"/>
+        <w:contextualSpacing w:val="0"/>
+        <w:rPr>
+          <w:color w:val="000000"/>
+        </w:rPr>
+      </w:pPr>
       <w:r>
         <w:rPr>
           <w:rFonts w:ascii="Courier New" w:cs="Courier New" w:eastAsia="Courier New" w:hAnsi="Courier New"/>
@@ -1752,54 +1757,129 @@
           <w:szCs w:val="18"/>
           <w:rtl w:val="0"/>
         </w:rPr>
-        <w:t xml:space="preserve">&lt;/head&gt;</w:t>
-      </w:r>
-      <w:r>
-        <w:rPr>
-          <w:rtl w:val="0"/>
-        </w:rPr>
-      </w:r>
-    </w:p>
-    <w:p>
-      <w:pPr>
-        <w:widowControl w:val="0"/>
-        <w:pBdr>
-          <w:top w:space="0" w:sz="0" w:val="nil"/>
-          <w:left w:space="0" w:sz="0" w:val="nil"/>
-          <w:bottom w:space="0" w:sz="0" w:val="nil"/>
-          <w:right w:space="0" w:sz="0" w:val="nil"/>
-          <w:between w:space="0" w:sz="0" w:val="nil"/>
-        </w:pBdr>
-        <w:shd w:fill="auto" w:val="clear"/>
-        <w:spacing w:line="276" w:lineRule="auto"/>
-        <w:contextualSpacing w:val="0"/>
-        <w:rPr>
-          <w:color w:val="000000"/>
-        </w:rPr>
-      </w:pPr>
-      <w:r>
-        <w:rPr>
-          <w:rtl w:val="0"/>
-        </w:rPr>
-      </w:r>
-    </w:p>
-    <w:p>
-      <w:pPr>
-        <w:widowControl w:val="0"/>
-        <w:pBdr>
-          <w:top w:space="0" w:sz="0" w:val="nil"/>
-          <w:left w:space="0" w:sz="0" w:val="nil"/>
-          <w:bottom w:space="0" w:sz="0" w:val="nil"/>
-          <w:right w:space="0" w:sz="0" w:val="nil"/>
-          <w:between w:space="0" w:sz="0" w:val="nil"/>
-        </w:pBdr>
-        <w:shd w:fill="auto" w:val="clear"/>
-        <w:spacing w:line="276" w:lineRule="auto"/>
-        <w:contextualSpacing w:val="0"/>
-        <w:rPr>
-          <w:color w:val="000000"/>
-        </w:rPr>
-      </w:pPr>
+        <w:t xml:space="preserve">&lt;ab&gt;</w:t>
+      </w:r>
+      <w:r>
+        <w:rPr>
+          <w:color w:val="000000"/>
+          <w:rtl w:val="0"/>
+        </w:rPr>
+        <w:t xml:space="preserve">Il ne fault pas entreprendre d'y travailler en </w:t>
+      </w:r>
+      <w:r>
+        <w:rPr>
+          <w:rFonts w:ascii="Courier New" w:cs="Courier New" w:eastAsia="Courier New" w:hAnsi="Courier New"/>
+          <w:color w:val="0000ff"/>
+          <w:sz w:val="18"/>
+          <w:szCs w:val="18"/>
+          <w:rtl w:val="0"/>
+        </w:rPr>
+        <w:t xml:space="preserve">&lt;env&gt;</w:t>
+      </w:r>
+      <w:r>
+        <w:rPr>
+          <w:color w:val="000000"/>
+          <w:rtl w:val="0"/>
+        </w:rPr>
+        <w:t xml:space="preserve">temps</w:t>
+      </w:r>
+      <w:r>
+        <w:rPr>
+          <w:rFonts w:ascii="Courier New" w:cs="Courier New" w:eastAsia="Courier New" w:hAnsi="Courier New"/>
+          <w:color w:val="a9a9a9"/>
+          <w:sz w:val="18"/>
+          <w:szCs w:val="18"/>
+          <w:rtl w:val="0"/>
+        </w:rPr>
+        <w:t xml:space="preserve">&lt;lb/&gt;</w:t>
+      </w:r>
+      <w:r>
+        <w:rPr>
+          <w:rtl w:val="0"/>
+        </w:rPr>
+      </w:r>
+    </w:p>
+    <w:p>
+      <w:pPr>
+        <w:widowControl w:val="0"/>
+        <w:pBdr>
+          <w:top w:space="0" w:sz="0" w:val="nil"/>
+          <w:left w:space="0" w:sz="0" w:val="nil"/>
+          <w:bottom w:space="0" w:sz="0" w:val="nil"/>
+          <w:right w:space="0" w:sz="0" w:val="nil"/>
+          <w:between w:space="0" w:sz="0" w:val="nil"/>
+        </w:pBdr>
+        <w:shd w:fill="auto" w:val="clear"/>
+        <w:spacing w:line="276" w:lineRule="auto"/>
+        <w:contextualSpacing w:val="0"/>
+        <w:rPr>
+          <w:color w:val="000000"/>
+        </w:rPr>
+      </w:pPr>
+      <w:r>
+        <w:rPr>
+          <w:color w:val="000000"/>
+          <w:rtl w:val="0"/>
+        </w:rPr>
+        <w:t xml:space="preserve">obscur</w:t>
+      </w:r>
+      <w:r>
+        <w:rPr>
+          <w:rFonts w:ascii="Courier New" w:cs="Courier New" w:eastAsia="Courier New" w:hAnsi="Courier New"/>
+          <w:color w:val="0000ff"/>
+          <w:sz w:val="18"/>
+          <w:szCs w:val="18"/>
+          <w:rtl w:val="0"/>
+        </w:rPr>
+        <w:t xml:space="preserve">&lt;/env&gt;</w:t>
+      </w:r>
+      <w:r>
+        <w:rPr>
+          <w:color w:val="000000"/>
+          <w:rtl w:val="0"/>
+        </w:rPr>
+        <w:t xml:space="preserve"> pource que tu ferois tes carnations plus brunes</w:t>
+      </w:r>
+      <w:r>
+        <w:rPr>
+          <w:rFonts w:ascii="Courier New" w:cs="Courier New" w:eastAsia="Courier New" w:hAnsi="Courier New"/>
+          <w:color w:val="a9a9a9"/>
+          <w:sz w:val="18"/>
+          <w:szCs w:val="18"/>
+          <w:rtl w:val="0"/>
+        </w:rPr>
+        <w:t xml:space="preserve">&lt;lb/&gt;</w:t>
+      </w:r>
+      <w:r>
+        <w:rPr>
+          <w:rtl w:val="0"/>
+        </w:rPr>
+      </w:r>
+    </w:p>
+    <w:p>
+      <w:pPr>
+        <w:widowControl w:val="0"/>
+        <w:pBdr>
+          <w:top w:space="0" w:sz="0" w:val="nil"/>
+          <w:left w:space="0" w:sz="0" w:val="nil"/>
+          <w:bottom w:space="0" w:sz="0" w:val="nil"/>
+          <w:right w:space="0" w:sz="0" w:val="nil"/>
+          <w:between w:space="0" w:sz="0" w:val="nil"/>
+        </w:pBdr>
+        <w:shd w:fill="auto" w:val="clear"/>
+        <w:spacing w:line="276" w:lineRule="auto"/>
+        <w:contextualSpacing w:val="0"/>
+        <w:rPr>
+          <w:color w:val="000000"/>
+        </w:rPr>
+      </w:pPr>
+      <w:r>
+        <w:rPr>
+          <w:color w:val="000000"/>
+          <w:rtl w:val="0"/>
+        </w:rPr>
+        <w:t xml:space="preserve">qu'il ne fauldroit.</w:t>
+      </w:r>
       <w:r>
         <w:rPr>
           <w:rFonts w:ascii="Courier New" w:cs="Courier New" w:eastAsia="Courier New" w:hAnsi="Courier New"/>
@@ -1808,129 +1888,31 @@
           <w:szCs w:val="18"/>
           <w:rtl w:val="0"/>
         </w:rPr>
-        <w:t xml:space="preserve">&lt;ab&gt;</w:t>
-      </w:r>
-      <w:r>
-        <w:rPr>
-          <w:color w:val="000000"/>
-          <w:rtl w:val="0"/>
-        </w:rPr>
-        <w:t xml:space="preserve">Il ne fault pas entreprendre d'y travailler en </w:t>
-      </w:r>
-      <w:r>
-        <w:rPr>
-          <w:rFonts w:ascii="Courier New" w:cs="Courier New" w:eastAsia="Courier New" w:hAnsi="Courier New"/>
-          <w:color w:val="0000ff"/>
-          <w:sz w:val="18"/>
-          <w:szCs w:val="18"/>
-          <w:rtl w:val="0"/>
-        </w:rPr>
-        <w:t xml:space="preserve">&lt;env&gt;</w:t>
-      </w:r>
-      <w:r>
-        <w:rPr>
-          <w:color w:val="000000"/>
-          <w:rtl w:val="0"/>
-        </w:rPr>
-        <w:t xml:space="preserve">temps</w:t>
-      </w:r>
-      <w:r>
-        <w:rPr>
-          <w:rFonts w:ascii="Courier New" w:cs="Courier New" w:eastAsia="Courier New" w:hAnsi="Courier New"/>
-          <w:color w:val="a9a9a9"/>
-          <w:sz w:val="18"/>
-          <w:szCs w:val="18"/>
-          <w:rtl w:val="0"/>
-        </w:rPr>
-        <w:t xml:space="preserve">&lt;lb/&gt;</w:t>
-      </w:r>
-      <w:r>
-        <w:rPr>
-          <w:rtl w:val="0"/>
-        </w:rPr>
-      </w:r>
-    </w:p>
-    <w:p>
-      <w:pPr>
-        <w:widowControl w:val="0"/>
-        <w:pBdr>
-          <w:top w:space="0" w:sz="0" w:val="nil"/>
-          <w:left w:space="0" w:sz="0" w:val="nil"/>
-          <w:bottom w:space="0" w:sz="0" w:val="nil"/>
-          <w:right w:space="0" w:sz="0" w:val="nil"/>
-          <w:between w:space="0" w:sz="0" w:val="nil"/>
-        </w:pBdr>
-        <w:shd w:fill="auto" w:val="clear"/>
-        <w:spacing w:line="276" w:lineRule="auto"/>
-        <w:contextualSpacing w:val="0"/>
-        <w:rPr>
-          <w:color w:val="000000"/>
-        </w:rPr>
-      </w:pPr>
-      <w:r>
-        <w:rPr>
-          <w:color w:val="000000"/>
-          <w:rtl w:val="0"/>
-        </w:rPr>
-        <w:t xml:space="preserve">obscur</w:t>
-      </w:r>
-      <w:r>
-        <w:rPr>
-          <w:rFonts w:ascii="Courier New" w:cs="Courier New" w:eastAsia="Courier New" w:hAnsi="Courier New"/>
-          <w:color w:val="0000ff"/>
-          <w:sz w:val="18"/>
-          <w:szCs w:val="18"/>
-          <w:rtl w:val="0"/>
-        </w:rPr>
-        <w:t xml:space="preserve">&lt;/env&gt;</w:t>
-      </w:r>
-      <w:r>
-        <w:rPr>
-          <w:color w:val="000000"/>
-          <w:rtl w:val="0"/>
-        </w:rPr>
-        <w:t xml:space="preserve"> pource que tu ferois tes carnations plus brunes</w:t>
-      </w:r>
-      <w:r>
-        <w:rPr>
-          <w:rFonts w:ascii="Courier New" w:cs="Courier New" w:eastAsia="Courier New" w:hAnsi="Courier New"/>
-          <w:color w:val="a9a9a9"/>
-          <w:sz w:val="18"/>
-          <w:szCs w:val="18"/>
-          <w:rtl w:val="0"/>
-        </w:rPr>
-        <w:t xml:space="preserve">&lt;lb/&gt;</w:t>
-      </w:r>
-      <w:r>
-        <w:rPr>
-          <w:rtl w:val="0"/>
-        </w:rPr>
-      </w:r>
-    </w:p>
-    <w:p>
-      <w:pPr>
-        <w:widowControl w:val="0"/>
-        <w:pBdr>
-          <w:top w:space="0" w:sz="0" w:val="nil"/>
-          <w:left w:space="0" w:sz="0" w:val="nil"/>
-          <w:bottom w:space="0" w:sz="0" w:val="nil"/>
-          <w:right w:space="0" w:sz="0" w:val="nil"/>
-          <w:between w:space="0" w:sz="0" w:val="nil"/>
-        </w:pBdr>
-        <w:shd w:fill="auto" w:val="clear"/>
-        <w:spacing w:line="276" w:lineRule="auto"/>
-        <w:contextualSpacing w:val="0"/>
-        <w:rPr>
-          <w:color w:val="000000"/>
-        </w:rPr>
-      </w:pPr>
-      <w:r>
-        <w:rPr>
-          <w:color w:val="000000"/>
-          <w:rtl w:val="0"/>
-        </w:rPr>
-        <w:t xml:space="preserve">qu'il ne fauldroit.</w:t>
-      </w:r>
+        <w:t xml:space="preserve">&lt;/ab&gt;</w:t>
+      </w:r>
+      <w:r>
+        <w:rPr>
+          <w:rtl w:val="0"/>
+        </w:rPr>
+      </w:r>
+    </w:p>
+    <w:p>
+      <w:pPr>
+        <w:widowControl w:val="0"/>
+        <w:pBdr>
+          <w:top w:space="0" w:sz="0" w:val="nil"/>
+          <w:left w:space="0" w:sz="0" w:val="nil"/>
+          <w:bottom w:space="0" w:sz="0" w:val="nil"/>
+          <w:right w:space="0" w:sz="0" w:val="nil"/>
+          <w:between w:space="0" w:sz="0" w:val="nil"/>
+        </w:pBdr>
+        <w:shd w:fill="auto" w:val="clear"/>
+        <w:spacing w:line="276" w:lineRule="auto"/>
+        <w:contextualSpacing w:val="0"/>
+        <w:rPr>
+          <w:color w:val="000000"/>
+        </w:rPr>
+      </w:pPr>
       <w:r>
         <w:rPr>
           <w:rFonts w:ascii="Courier New" w:cs="Courier New" w:eastAsia="Courier New" w:hAnsi="Courier New"/>
@@ -1939,8 +1921,31 @@
           <w:szCs w:val="18"/>
           <w:rtl w:val="0"/>
         </w:rPr>
-        <w:t xml:space="preserve">&lt;/ab&gt;</w:t>
-      </w:r>
+        <w:t xml:space="preserve">&lt;/div&gt;</w:t>
+      </w:r>
+      <w:r>
+        <w:rPr>
+          <w:rtl w:val="0"/>
+        </w:rPr>
+      </w:r>
+    </w:p>
+    <w:p>
+      <w:pPr>
+        <w:widowControl w:val="0"/>
+        <w:pBdr>
+          <w:top w:space="0" w:sz="0" w:val="nil"/>
+          <w:left w:space="0" w:sz="0" w:val="nil"/>
+          <w:bottom w:space="0" w:sz="0" w:val="nil"/>
+          <w:right w:space="0" w:sz="0" w:val="nil"/>
+          <w:between w:space="0" w:sz="0" w:val="nil"/>
+        </w:pBdr>
+        <w:shd w:fill="auto" w:val="clear"/>
+        <w:spacing w:line="276" w:lineRule="auto"/>
+        <w:contextualSpacing w:val="0"/>
+        <w:rPr>
+          <w:color w:val="000000"/>
+        </w:rPr>
+      </w:pPr>
       <w:r>
         <w:rPr>
           <w:rtl w:val="0"/>
@@ -1972,31 +1977,8 @@
           <w:szCs w:val="18"/>
           <w:rtl w:val="0"/>
         </w:rPr>
-        <w:t xml:space="preserve">&lt;/div&gt;</w:t>
-      </w:r>
-      <w:r>
-        <w:rPr>
-          <w:rtl w:val="0"/>
-        </w:rPr>
-      </w:r>
-    </w:p>
-    <w:p>
-      <w:pPr>
-        <w:widowControl w:val="0"/>
-        <w:pBdr>
-          <w:top w:space="0" w:sz="0" w:val="nil"/>
-          <w:left w:space="0" w:sz="0" w:val="nil"/>
-          <w:bottom w:space="0" w:sz="0" w:val="nil"/>
-          <w:right w:space="0" w:sz="0" w:val="nil"/>
-          <w:between w:space="0" w:sz="0" w:val="nil"/>
-        </w:pBdr>
-        <w:shd w:fill="auto" w:val="clear"/>
-        <w:spacing w:line="276" w:lineRule="auto"/>
-        <w:contextualSpacing w:val="0"/>
-        <w:rPr>
-          <w:color w:val="000000"/>
-        </w:rPr>
-      </w:pPr>
+        <w:t xml:space="preserve">&lt;div&gt;</w:t>
+      </w:r>
       <w:r>
         <w:rPr>
           <w:rtl w:val="0"/>
@@ -2028,57 +2010,7 @@
           <w:szCs w:val="18"/>
           <w:rtl w:val="0"/>
         </w:rPr>
-        <w:t xml:space="preserve">&lt;div&gt;</w:t>
-      </w:r>
-      <w:r>
-        <w:rPr>
-          <w:rtl w:val="0"/>
-        </w:rPr>
-      </w:r>
-    </w:p>
-    <w:p>
-      <w:pPr>
-        <w:widowControl w:val="0"/>
-        <w:pBdr>
-          <w:top w:space="0" w:sz="0" w:val="nil"/>
-          <w:left w:space="0" w:sz="0" w:val="nil"/>
-          <w:bottom w:space="0" w:sz="0" w:val="nil"/>
-          <w:right w:space="0" w:sz="0" w:val="nil"/>
-          <w:between w:space="0" w:sz="0" w:val="nil"/>
-        </w:pBdr>
-        <w:shd w:fill="auto" w:val="clear"/>
-        <w:spacing w:line="276" w:lineRule="auto"/>
-        <w:contextualSpacing w:val="0"/>
-        <w:rPr>
-          <w:color w:val="000000"/>
-        </w:rPr>
-      </w:pPr>
-      <w:r>
-        <w:rPr>
-          <w:rFonts w:ascii="Courier New" w:cs="Courier New" w:eastAsia="Courier New" w:hAnsi="Courier New"/>
-          <w:color w:val="7f6000"/>
-          <w:sz w:val="18"/>
-          <w:szCs w:val="18"/>
-          <w:rtl w:val="0"/>
-        </w:rPr>
-        <w:t xml:space="preserve">&lt;id&gt;</w:t>
-      </w:r>
-      <w:r>
-        <w:rPr>
-          <w:color w:val="000000"/>
-          <w:rtl w:val="0"/>
-        </w:rPr>
-        <w:t xml:space="preserve">p031v_4</w:t>
-      </w:r>
-      <w:r>
-        <w:rPr>
-          <w:rFonts w:ascii="Courier New" w:cs="Courier New" w:eastAsia="Courier New" w:hAnsi="Courier New"/>
-          <w:color w:val="7f6000"/>
-          <w:sz w:val="18"/>
-          <w:szCs w:val="18"/>
-          <w:rtl w:val="0"/>
-        </w:rPr>
-        <w:t xml:space="preserve">&lt;/id&gt;</w:t>
+        <w:t xml:space="preserve">&lt;id&gt;p031v_4&lt;/id&gt;</w:t>
       </w:r>
       <w:r>
         <w:rPr>

--- a/TEMP/input/p031v_JWG_JBC_+MHS_+_G2/tcn_p031v.docx
+++ b/TEMP/input/p031v_JWG_JBC_+MHS_+_G2/tcn_p031v.docx
@@ -2937,7 +2937,7 @@
     </w:p>
     <w:sectPr>
       <w:pgSz w:h="15840" w:w="12240"/>
-      <w:pgMar w:bottom="1440" w:top="1440" w:left="1440" w:right="1440" w:header="0"/>
+      <w:pgMar w:bottom="1440" w:top="1440" w:left="1440" w:right="1440" w:header="0" w:footer="720"/>
       <w:pgNumType w:start="1"/>
     </w:sectPr>
   </w:body>

--- a/TEMP/input/p031v_JWG_JBC_+MHS_+_G2/tcn_p031v.docx
+++ b/TEMP/input/p031v_JWG_JBC_+MHS_+_G2/tcn_p031v.docx
@@ -14,7 +14,6 @@
         </w:pBdr>
         <w:shd w:fill="auto" w:val="clear"/>
         <w:spacing w:line="276" w:lineRule="auto"/>
-        <w:contextualSpacing w:val="0"/>
         <w:rPr>
           <w:color w:val="000000"/>
         </w:rPr>
@@ -64,7 +63,6 @@
         </w:pBdr>
         <w:shd w:fill="auto" w:val="clear"/>
         <w:spacing w:line="276" w:lineRule="auto"/>
-        <w:contextualSpacing w:val="0"/>
         <w:rPr>
           <w:color w:val="000000"/>
         </w:rPr>
@@ -114,7 +112,6 @@
         </w:pBdr>
         <w:shd w:fill="auto" w:val="clear"/>
         <w:spacing w:line="276" w:lineRule="auto"/>
-        <w:contextualSpacing w:val="0"/>
         <w:rPr>
           <w:color w:val="000000"/>
         </w:rPr>
@@ -147,7 +144,6 @@
         </w:pBdr>
         <w:shd w:fill="auto" w:val="clear"/>
         <w:spacing w:line="276" w:lineRule="auto"/>
-        <w:contextualSpacing w:val="0"/>
         <w:rPr>
           <w:color w:val="000000"/>
         </w:rPr>
@@ -180,7 +176,6 @@
         </w:pBdr>
         <w:shd w:fill="auto" w:val="clear"/>
         <w:spacing w:line="276" w:lineRule="auto"/>
-        <w:contextualSpacing w:val="0"/>
         <w:rPr>
           <w:color w:val="000000"/>
         </w:rPr>
@@ -250,30 +245,28 @@
         </w:pBdr>
         <w:shd w:fill="auto" w:val="clear"/>
         <w:spacing w:line="276" w:lineRule="auto"/>
-        <w:contextualSpacing w:val="0"/>
-        <w:rPr>
-          <w:color w:val="000000"/>
-        </w:rPr>
-      </w:pPr>
-      <w:r>
-        <w:rPr>
-          <w:rtl w:val="0"/>
-        </w:rPr>
-      </w:r>
-    </w:p>
-    <w:p>
-      <w:pPr>
-        <w:widowControl w:val="0"/>
-        <w:pBdr>
-          <w:top w:space="0" w:sz="0" w:val="nil"/>
-          <w:left w:space="0" w:sz="0" w:val="nil"/>
-          <w:bottom w:space="0" w:sz="0" w:val="nil"/>
-          <w:right w:space="0" w:sz="0" w:val="nil"/>
-          <w:between w:space="0" w:sz="0" w:val="nil"/>
-        </w:pBdr>
-        <w:shd w:fill="auto" w:val="clear"/>
-        <w:spacing w:line="276" w:lineRule="auto"/>
-        <w:contextualSpacing w:val="0"/>
+        <w:rPr>
+          <w:color w:val="000000"/>
+        </w:rPr>
+      </w:pPr>
+      <w:r>
+        <w:rPr>
+          <w:rtl w:val="0"/>
+        </w:rPr>
+      </w:r>
+    </w:p>
+    <w:p>
+      <w:pPr>
+        <w:widowControl w:val="0"/>
+        <w:pBdr>
+          <w:top w:space="0" w:sz="0" w:val="nil"/>
+          <w:left w:space="0" w:sz="0" w:val="nil"/>
+          <w:bottom w:space="0" w:sz="0" w:val="nil"/>
+          <w:right w:space="0" w:sz="0" w:val="nil"/>
+          <w:between w:space="0" w:sz="0" w:val="nil"/>
+        </w:pBdr>
+        <w:shd w:fill="auto" w:val="clear"/>
+        <w:spacing w:line="276" w:lineRule="auto"/>
         <w:rPr>
           <w:color w:val="000000"/>
         </w:rPr>
@@ -425,7 +418,6 @@
         </w:pBdr>
         <w:shd w:fill="auto" w:val="clear"/>
         <w:spacing w:line="276" w:lineRule="auto"/>
-        <w:contextualSpacing w:val="0"/>
         <w:rPr>
           <w:color w:val="000000"/>
         </w:rPr>
@@ -513,7 +505,6 @@
         </w:pBdr>
         <w:shd w:fill="auto" w:val="clear"/>
         <w:spacing w:line="276" w:lineRule="auto"/>
-        <w:contextualSpacing w:val="0"/>
         <w:rPr>
           <w:color w:val="000000"/>
         </w:rPr>
@@ -580,30 +571,28 @@
         </w:pBdr>
         <w:shd w:fill="auto" w:val="clear"/>
         <w:spacing w:line="276" w:lineRule="auto"/>
-        <w:contextualSpacing w:val="0"/>
-        <w:rPr>
-          <w:color w:val="000000"/>
-        </w:rPr>
-      </w:pPr>
-      <w:r>
-        <w:rPr>
-          <w:rtl w:val="0"/>
-        </w:rPr>
-      </w:r>
-    </w:p>
-    <w:p>
-      <w:pPr>
-        <w:widowControl w:val="0"/>
-        <w:pBdr>
-          <w:top w:space="0" w:sz="0" w:val="nil"/>
-          <w:left w:space="0" w:sz="0" w:val="nil"/>
-          <w:bottom w:space="0" w:sz="0" w:val="nil"/>
-          <w:right w:space="0" w:sz="0" w:val="nil"/>
-          <w:between w:space="0" w:sz="0" w:val="nil"/>
-        </w:pBdr>
-        <w:shd w:fill="auto" w:val="clear"/>
-        <w:spacing w:line="276" w:lineRule="auto"/>
-        <w:contextualSpacing w:val="0"/>
+        <w:rPr>
+          <w:color w:val="000000"/>
+        </w:rPr>
+      </w:pPr>
+      <w:r>
+        <w:rPr>
+          <w:rtl w:val="0"/>
+        </w:rPr>
+      </w:r>
+    </w:p>
+    <w:p>
+      <w:pPr>
+        <w:widowControl w:val="0"/>
+        <w:pBdr>
+          <w:top w:space="0" w:sz="0" w:val="nil"/>
+          <w:left w:space="0" w:sz="0" w:val="nil"/>
+          <w:bottom w:space="0" w:sz="0" w:val="nil"/>
+          <w:right w:space="0" w:sz="0" w:val="nil"/>
+          <w:between w:space="0" w:sz="0" w:val="nil"/>
+        </w:pBdr>
+        <w:shd w:fill="auto" w:val="clear"/>
+        <w:spacing w:line="276" w:lineRule="auto"/>
         <w:rPr>
           <w:color w:val="000000"/>
         </w:rPr>
@@ -687,7 +676,6 @@
         </w:pBdr>
         <w:shd w:fill="auto" w:val="clear"/>
         <w:spacing w:line="276" w:lineRule="auto"/>
-        <w:contextualSpacing w:val="0"/>
         <w:rPr>
           <w:color w:val="000000"/>
         </w:rPr>
@@ -771,7 +759,6 @@
         </w:pBdr>
         <w:shd w:fill="auto" w:val="clear"/>
         <w:spacing w:line="276" w:lineRule="auto"/>
-        <w:contextualSpacing w:val="0"/>
         <w:rPr>
           <w:color w:val="000000"/>
         </w:rPr>
@@ -992,7 +979,6 @@
         </w:pBdr>
         <w:shd w:fill="auto" w:val="clear"/>
         <w:spacing w:line="276" w:lineRule="auto"/>
-        <w:contextualSpacing w:val="0"/>
         <w:rPr>
           <w:color w:val="000000"/>
         </w:rPr>
@@ -1032,7 +1018,6 @@
         </w:pBdr>
         <w:shd w:fill="auto" w:val="clear"/>
         <w:spacing w:line="276" w:lineRule="auto"/>
-        <w:contextualSpacing w:val="0"/>
         <w:rPr>
           <w:color w:val="000000"/>
         </w:rPr>
@@ -1065,30 +1050,28 @@
         </w:pBdr>
         <w:shd w:fill="auto" w:val="clear"/>
         <w:spacing w:line="276" w:lineRule="auto"/>
-        <w:contextualSpacing w:val="0"/>
-        <w:rPr>
-          <w:color w:val="000000"/>
-        </w:rPr>
-      </w:pPr>
-      <w:r>
-        <w:rPr>
-          <w:rtl w:val="0"/>
-        </w:rPr>
-      </w:r>
-    </w:p>
-    <w:p>
-      <w:pPr>
-        <w:widowControl w:val="0"/>
-        <w:pBdr>
-          <w:top w:space="0" w:sz="0" w:val="nil"/>
-          <w:left w:space="0" w:sz="0" w:val="nil"/>
-          <w:bottom w:space="0" w:sz="0" w:val="nil"/>
-          <w:right w:space="0" w:sz="0" w:val="nil"/>
-          <w:between w:space="0" w:sz="0" w:val="nil"/>
-        </w:pBdr>
-        <w:shd w:fill="auto" w:val="clear"/>
-        <w:spacing w:line="276" w:lineRule="auto"/>
-        <w:contextualSpacing w:val="0"/>
+        <w:rPr>
+          <w:color w:val="000000"/>
+        </w:rPr>
+      </w:pPr>
+      <w:r>
+        <w:rPr>
+          <w:rtl w:val="0"/>
+        </w:rPr>
+      </w:r>
+    </w:p>
+    <w:p>
+      <w:pPr>
+        <w:widowControl w:val="0"/>
+        <w:pBdr>
+          <w:top w:space="0" w:sz="0" w:val="nil"/>
+          <w:left w:space="0" w:sz="0" w:val="nil"/>
+          <w:bottom w:space="0" w:sz="0" w:val="nil"/>
+          <w:right w:space="0" w:sz="0" w:val="nil"/>
+          <w:between w:space="0" w:sz="0" w:val="nil"/>
+        </w:pBdr>
+        <w:shd w:fill="auto" w:val="clear"/>
+        <w:spacing w:line="276" w:lineRule="auto"/>
         <w:rPr>
           <w:color w:val="000000"/>
         </w:rPr>
@@ -1121,7 +1104,6 @@
         </w:pBdr>
         <w:shd w:fill="auto" w:val="clear"/>
         <w:spacing w:line="276" w:lineRule="auto"/>
-        <w:contextualSpacing w:val="0"/>
         <w:rPr>
           <w:color w:val="000000"/>
         </w:rPr>
@@ -1154,7 +1136,6 @@
         </w:pBdr>
         <w:shd w:fill="auto" w:val="clear"/>
         <w:spacing w:line="276" w:lineRule="auto"/>
-        <w:contextualSpacing w:val="0"/>
         <w:rPr>
           <w:color w:val="000000"/>
         </w:rPr>
@@ -1223,30 +1204,28 @@
         </w:pBdr>
         <w:shd w:fill="auto" w:val="clear"/>
         <w:spacing w:line="276" w:lineRule="auto"/>
-        <w:contextualSpacing w:val="0"/>
-        <w:rPr>
-          <w:color w:val="000000"/>
-        </w:rPr>
-      </w:pPr>
-      <w:r>
-        <w:rPr>
-          <w:rtl w:val="0"/>
-        </w:rPr>
-      </w:r>
-    </w:p>
-    <w:p>
-      <w:pPr>
-        <w:widowControl w:val="0"/>
-        <w:pBdr>
-          <w:top w:space="0" w:sz="0" w:val="nil"/>
-          <w:left w:space="0" w:sz="0" w:val="nil"/>
-          <w:bottom w:space="0" w:sz="0" w:val="nil"/>
-          <w:right w:space="0" w:sz="0" w:val="nil"/>
-          <w:between w:space="0" w:sz="0" w:val="nil"/>
-        </w:pBdr>
-        <w:shd w:fill="auto" w:val="clear"/>
-        <w:spacing w:line="276" w:lineRule="auto"/>
-        <w:contextualSpacing w:val="0"/>
+        <w:rPr>
+          <w:color w:val="000000"/>
+        </w:rPr>
+      </w:pPr>
+      <w:r>
+        <w:rPr>
+          <w:rtl w:val="0"/>
+        </w:rPr>
+      </w:r>
+    </w:p>
+    <w:p>
+      <w:pPr>
+        <w:widowControl w:val="0"/>
+        <w:pBdr>
+          <w:top w:space="0" w:sz="0" w:val="nil"/>
+          <w:left w:space="0" w:sz="0" w:val="nil"/>
+          <w:bottom w:space="0" w:sz="0" w:val="nil"/>
+          <w:right w:space="0" w:sz="0" w:val="nil"/>
+          <w:between w:space="0" w:sz="0" w:val="nil"/>
+        </w:pBdr>
+        <w:shd w:fill="auto" w:val="clear"/>
+        <w:spacing w:line="276" w:lineRule="auto"/>
         <w:rPr>
           <w:color w:val="000000"/>
         </w:rPr>
@@ -1384,7 +1363,6 @@
         </w:pBdr>
         <w:shd w:fill="auto" w:val="clear"/>
         <w:spacing w:line="276" w:lineRule="auto"/>
-        <w:contextualSpacing w:val="0"/>
         <w:rPr>
           <w:color w:val="000000"/>
         </w:rPr>
@@ -1509,7 +1487,6 @@
         </w:pBdr>
         <w:shd w:fill="auto" w:val="clear"/>
         <w:spacing w:line="276" w:lineRule="auto"/>
-        <w:contextualSpacing w:val="0"/>
         <w:rPr>
           <w:color w:val="000000"/>
         </w:rPr>
@@ -1549,7 +1526,6 @@
         </w:pBdr>
         <w:shd w:fill="auto" w:val="clear"/>
         <w:spacing w:line="276" w:lineRule="auto"/>
-        <w:contextualSpacing w:val="0"/>
         <w:rPr>
           <w:color w:val="000000"/>
         </w:rPr>
@@ -1582,30 +1558,28 @@
         </w:pBdr>
         <w:shd w:fill="auto" w:val="clear"/>
         <w:spacing w:line="276" w:lineRule="auto"/>
-        <w:contextualSpacing w:val="0"/>
-        <w:rPr>
-          <w:color w:val="000000"/>
-        </w:rPr>
-      </w:pPr>
-      <w:r>
-        <w:rPr>
-          <w:rtl w:val="0"/>
-        </w:rPr>
-      </w:r>
-    </w:p>
-    <w:p>
-      <w:pPr>
-        <w:widowControl w:val="0"/>
-        <w:pBdr>
-          <w:top w:space="0" w:sz="0" w:val="nil"/>
-          <w:left w:space="0" w:sz="0" w:val="nil"/>
-          <w:bottom w:space="0" w:sz="0" w:val="nil"/>
-          <w:right w:space="0" w:sz="0" w:val="nil"/>
-          <w:between w:space="0" w:sz="0" w:val="nil"/>
-        </w:pBdr>
-        <w:shd w:fill="auto" w:val="clear"/>
-        <w:spacing w:line="276" w:lineRule="auto"/>
-        <w:contextualSpacing w:val="0"/>
+        <w:rPr>
+          <w:color w:val="000000"/>
+        </w:rPr>
+      </w:pPr>
+      <w:r>
+        <w:rPr>
+          <w:rtl w:val="0"/>
+        </w:rPr>
+      </w:r>
+    </w:p>
+    <w:p>
+      <w:pPr>
+        <w:widowControl w:val="0"/>
+        <w:pBdr>
+          <w:top w:space="0" w:sz="0" w:val="nil"/>
+          <w:left w:space="0" w:sz="0" w:val="nil"/>
+          <w:bottom w:space="0" w:sz="0" w:val="nil"/>
+          <w:right w:space="0" w:sz="0" w:val="nil"/>
+          <w:between w:space="0" w:sz="0" w:val="nil"/>
+        </w:pBdr>
+        <w:shd w:fill="auto" w:val="clear"/>
+        <w:spacing w:line="276" w:lineRule="auto"/>
         <w:rPr>
           <w:color w:val="000000"/>
         </w:rPr>
@@ -1638,7 +1612,6 @@
         </w:pBdr>
         <w:shd w:fill="auto" w:val="clear"/>
         <w:spacing w:line="276" w:lineRule="auto"/>
-        <w:contextualSpacing w:val="0"/>
         <w:rPr>
           <w:color w:val="000000"/>
         </w:rPr>
@@ -1671,7 +1644,6 @@
         </w:pBdr>
         <w:shd w:fill="auto" w:val="clear"/>
         <w:spacing w:line="276" w:lineRule="auto"/>
-        <w:contextualSpacing w:val="0"/>
         <w:rPr>
           <w:color w:val="000000"/>
         </w:rPr>
@@ -1721,30 +1693,28 @@
         </w:pBdr>
         <w:shd w:fill="auto" w:val="clear"/>
         <w:spacing w:line="276" w:lineRule="auto"/>
-        <w:contextualSpacing w:val="0"/>
-        <w:rPr>
-          <w:color w:val="000000"/>
-        </w:rPr>
-      </w:pPr>
-      <w:r>
-        <w:rPr>
-          <w:rtl w:val="0"/>
-        </w:rPr>
-      </w:r>
-    </w:p>
-    <w:p>
-      <w:pPr>
-        <w:widowControl w:val="0"/>
-        <w:pBdr>
-          <w:top w:space="0" w:sz="0" w:val="nil"/>
-          <w:left w:space="0" w:sz="0" w:val="nil"/>
-          <w:bottom w:space="0" w:sz="0" w:val="nil"/>
-          <w:right w:space="0" w:sz="0" w:val="nil"/>
-          <w:between w:space="0" w:sz="0" w:val="nil"/>
-        </w:pBdr>
-        <w:shd w:fill="auto" w:val="clear"/>
-        <w:spacing w:line="276" w:lineRule="auto"/>
-        <w:contextualSpacing w:val="0"/>
+        <w:rPr>
+          <w:color w:val="000000"/>
+        </w:rPr>
+      </w:pPr>
+      <w:r>
+        <w:rPr>
+          <w:rtl w:val="0"/>
+        </w:rPr>
+      </w:r>
+    </w:p>
+    <w:p>
+      <w:pPr>
+        <w:widowControl w:val="0"/>
+        <w:pBdr>
+          <w:top w:space="0" w:sz="0" w:val="nil"/>
+          <w:left w:space="0" w:sz="0" w:val="nil"/>
+          <w:bottom w:space="0" w:sz="0" w:val="nil"/>
+          <w:right w:space="0" w:sz="0" w:val="nil"/>
+          <w:between w:space="0" w:sz="0" w:val="nil"/>
+        </w:pBdr>
+        <w:shd w:fill="auto" w:val="clear"/>
+        <w:spacing w:line="276" w:lineRule="auto"/>
         <w:rPr>
           <w:color w:val="000000"/>
         </w:rPr>
@@ -1811,7 +1781,6 @@
         </w:pBdr>
         <w:shd w:fill="auto" w:val="clear"/>
         <w:spacing w:line="276" w:lineRule="auto"/>
-        <w:contextualSpacing w:val="0"/>
         <w:rPr>
           <w:color w:val="000000"/>
         </w:rPr>
@@ -1868,7 +1837,6 @@
         </w:pBdr>
         <w:shd w:fill="auto" w:val="clear"/>
         <w:spacing w:line="276" w:lineRule="auto"/>
-        <w:contextualSpacing w:val="0"/>
         <w:rPr>
           <w:color w:val="000000"/>
         </w:rPr>
@@ -1908,7 +1876,6 @@
         </w:pBdr>
         <w:shd w:fill="auto" w:val="clear"/>
         <w:spacing w:line="276" w:lineRule="auto"/>
-        <w:contextualSpacing w:val="0"/>
         <w:rPr>
           <w:color w:val="000000"/>
         </w:rPr>
@@ -1941,30 +1908,28 @@
         </w:pBdr>
         <w:shd w:fill="auto" w:val="clear"/>
         <w:spacing w:line="276" w:lineRule="auto"/>
-        <w:contextualSpacing w:val="0"/>
-        <w:rPr>
-          <w:color w:val="000000"/>
-        </w:rPr>
-      </w:pPr>
-      <w:r>
-        <w:rPr>
-          <w:rtl w:val="0"/>
-        </w:rPr>
-      </w:r>
-    </w:p>
-    <w:p>
-      <w:pPr>
-        <w:widowControl w:val="0"/>
-        <w:pBdr>
-          <w:top w:space="0" w:sz="0" w:val="nil"/>
-          <w:left w:space="0" w:sz="0" w:val="nil"/>
-          <w:bottom w:space="0" w:sz="0" w:val="nil"/>
-          <w:right w:space="0" w:sz="0" w:val="nil"/>
-          <w:between w:space="0" w:sz="0" w:val="nil"/>
-        </w:pBdr>
-        <w:shd w:fill="auto" w:val="clear"/>
-        <w:spacing w:line="276" w:lineRule="auto"/>
-        <w:contextualSpacing w:val="0"/>
+        <w:rPr>
+          <w:color w:val="000000"/>
+        </w:rPr>
+      </w:pPr>
+      <w:r>
+        <w:rPr>
+          <w:rtl w:val="0"/>
+        </w:rPr>
+      </w:r>
+    </w:p>
+    <w:p>
+      <w:pPr>
+        <w:widowControl w:val="0"/>
+        <w:pBdr>
+          <w:top w:space="0" w:sz="0" w:val="nil"/>
+          <w:left w:space="0" w:sz="0" w:val="nil"/>
+          <w:bottom w:space="0" w:sz="0" w:val="nil"/>
+          <w:right w:space="0" w:sz="0" w:val="nil"/>
+          <w:between w:space="0" w:sz="0" w:val="nil"/>
+        </w:pBdr>
+        <w:shd w:fill="auto" w:val="clear"/>
+        <w:spacing w:line="276" w:lineRule="auto"/>
         <w:rPr>
           <w:color w:val="000000"/>
         </w:rPr>
@@ -1997,7 +1962,6 @@
         </w:pBdr>
         <w:shd w:fill="auto" w:val="clear"/>
         <w:spacing w:line="276" w:lineRule="auto"/>
-        <w:contextualSpacing w:val="0"/>
         <w:rPr>
           <w:color w:val="000000"/>
         </w:rPr>
@@ -2030,7 +1994,6 @@
         </w:pBdr>
         <w:shd w:fill="auto" w:val="clear"/>
         <w:spacing w:line="276" w:lineRule="auto"/>
-        <w:contextualSpacing w:val="0"/>
         <w:rPr>
           <w:color w:val="000000"/>
         </w:rPr>
@@ -2087,30 +2050,28 @@
         </w:pBdr>
         <w:shd w:fill="auto" w:val="clear"/>
         <w:spacing w:line="276" w:lineRule="auto"/>
-        <w:contextualSpacing w:val="0"/>
-        <w:rPr>
-          <w:color w:val="000000"/>
-        </w:rPr>
-      </w:pPr>
-      <w:r>
-        <w:rPr>
-          <w:rtl w:val="0"/>
-        </w:rPr>
-      </w:r>
-    </w:p>
-    <w:p>
-      <w:pPr>
-        <w:widowControl w:val="0"/>
-        <w:pBdr>
-          <w:top w:space="0" w:sz="0" w:val="nil"/>
-          <w:left w:space="0" w:sz="0" w:val="nil"/>
-          <w:bottom w:space="0" w:sz="0" w:val="nil"/>
-          <w:right w:space="0" w:sz="0" w:val="nil"/>
-          <w:between w:space="0" w:sz="0" w:val="nil"/>
-        </w:pBdr>
-        <w:shd w:fill="auto" w:val="clear"/>
-        <w:spacing w:line="276" w:lineRule="auto"/>
-        <w:contextualSpacing w:val="0"/>
+        <w:rPr>
+          <w:color w:val="000000"/>
+        </w:rPr>
+      </w:pPr>
+      <w:r>
+        <w:rPr>
+          <w:rtl w:val="0"/>
+        </w:rPr>
+      </w:r>
+    </w:p>
+    <w:p>
+      <w:pPr>
+        <w:widowControl w:val="0"/>
+        <w:pBdr>
+          <w:top w:space="0" w:sz="0" w:val="nil"/>
+          <w:left w:space="0" w:sz="0" w:val="nil"/>
+          <w:bottom w:space="0" w:sz="0" w:val="nil"/>
+          <w:right w:space="0" w:sz="0" w:val="nil"/>
+          <w:between w:space="0" w:sz="0" w:val="nil"/>
+        </w:pBdr>
+        <w:shd w:fill="auto" w:val="clear"/>
+        <w:spacing w:line="276" w:lineRule="auto"/>
         <w:rPr>
           <w:color w:val="000000"/>
         </w:rPr>
@@ -2208,7 +2169,6 @@
         </w:pBdr>
         <w:shd w:fill="auto" w:val="clear"/>
         <w:spacing w:line="276" w:lineRule="auto"/>
-        <w:contextualSpacing w:val="0"/>
         <w:rPr>
           <w:color w:val="000000"/>
         </w:rPr>
@@ -2321,7 +2281,6 @@
         </w:pBdr>
         <w:shd w:fill="auto" w:val="clear"/>
         <w:spacing w:line="276" w:lineRule="auto"/>
-        <w:contextualSpacing w:val="0"/>
         <w:rPr>
           <w:color w:val="000000"/>
         </w:rPr>
@@ -2456,7 +2415,6 @@
         </w:pBdr>
         <w:shd w:fill="auto" w:val="clear"/>
         <w:spacing w:line="276" w:lineRule="auto"/>
-        <w:contextualSpacing w:val="0"/>
         <w:rPr>
           <w:color w:val="000000"/>
         </w:rPr>
@@ -2530,7 +2488,6 @@
         </w:pBdr>
         <w:shd w:fill="auto" w:val="clear"/>
         <w:spacing w:line="276" w:lineRule="auto"/>
-        <w:contextualSpacing w:val="0"/>
         <w:rPr>
           <w:color w:val="000000"/>
         </w:rPr>
@@ -2618,7 +2575,6 @@
         </w:pBdr>
         <w:shd w:fill="auto" w:val="clear"/>
         <w:spacing w:line="276" w:lineRule="auto"/>
-        <w:contextualSpacing w:val="0"/>
         <w:rPr>
           <w:color w:val="000000"/>
         </w:rPr>
@@ -2723,7 +2679,6 @@
         </w:pBdr>
         <w:shd w:fill="auto" w:val="clear"/>
         <w:spacing w:line="276" w:lineRule="auto"/>
-        <w:contextualSpacing w:val="0"/>
         <w:rPr>
           <w:color w:val="000000"/>
         </w:rPr>
@@ -2836,7 +2791,6 @@
         </w:pBdr>
         <w:shd w:fill="auto" w:val="clear"/>
         <w:spacing w:line="276" w:lineRule="auto"/>
-        <w:contextualSpacing w:val="0"/>
         <w:rPr>
           <w:color w:val="000000"/>
         </w:rPr>
@@ -2876,7 +2830,6 @@
         </w:pBdr>
         <w:shd w:fill="auto" w:val="clear"/>
         <w:spacing w:line="276" w:lineRule="auto"/>
-        <w:contextualSpacing w:val="0"/>
         <w:rPr>
           <w:color w:val="000000"/>
         </w:rPr>
@@ -2914,7 +2867,6 @@
           <w:between w:space="0" w:sz="0" w:val="nil"/>
         </w:pBdr>
         <w:shd w:fill="auto" w:val="clear"/>
-        <w:contextualSpacing w:val="0"/>
         <w:rPr>
           <w:color w:val="000000"/>
         </w:rPr>
